--- a/Zajęcia nr 1 - programowanie zaawansowane.docx
+++ b/Zajęcia nr 1 - programowanie zaawansowane.docx
@@ -7,17 +7,33 @@
         <w:pStyle w:val="Akapitzlist"/>
         <w:numPr>
           <w:ilvl w:val="0"/>
-          <w:numId w:val="1"/>
+          <w:numId w:val="2"/>
         </w:numPr>
       </w:pPr>
       <w:r>
-        <w:t xml:space="preserve">Klasa abstrakcyjna to klasa, która </w:t>
+        <w:t>Klasa abstrakcyjna to taki szablon dla innych klas.</w:t>
       </w:r>
-      <w:proofErr w:type="spellStart"/>
       <w:r>
-        <w:t>pow</w:t>
+        <w:t xml:space="preserve"> </w:t>
       </w:r>
-      <w:proofErr w:type="spellEnd"/>
+      <w:r>
+        <w:t>Nie można stworzyć obiektu tej klasy – służy tylko do dziedziczenia.</w:t>
+      </w:r>
+    </w:p>
+    <w:p>
+      <w:pPr>
+        <w:pStyle w:val="Akapitzlist"/>
+        <w:numPr>
+          <w:ilvl w:val="0"/>
+          <w:numId w:val="2"/>
+        </w:numPr>
+      </w:pPr>
+      <w:r>
+        <w:t>Interfejs to taki zbiór "obietnic" – mówi, co klasa musi zawierać (np. jakie metody czy właściwości), ale nie mówi jak to ma być zrobione. To taka umowa, że jeśli klasa go implementuje, to ma dostarczyć konkretne rzeczy.</w:t>
+      </w:r>
+      <w:r>
+        <w:t xml:space="preserve"> Interfejs zawiera nagłówki metod, właściwości, indeksery i zdarzenia. Może implementować wiele interfejsów na raz (dowolna ilość), jest typem referencyjnym co oznacza, że przechowuje odniesienie (adres w pamięci), a nie kopię danych.</w:t>
+      </w:r>
     </w:p>
     <w:sectPr>
       <w:pgSz w:w="11906" w:h="16838"/>
@@ -120,8 +136,100 @@
       </w:pPr>
     </w:lvl>
   </w:abstractNum>
+  <w:abstractNum w:abstractNumId="1" w15:restartNumberingAfterBreak="0">
+    <w:nsid w:val="60DB7F0A"/>
+    <w:multiLevelType w:val="hybridMultilevel"/>
+    <w:tmpl w:val="7A72FEE2"/>
+    <w:lvl w:ilvl="0" w:tplc="0415000F">
+      <w:start w:val="1"/>
+      <w:numFmt w:val="decimal"/>
+      <w:lvlText w:val="%1."/>
+      <w:lvlJc w:val="left"/>
+      <w:pPr>
+        <w:ind w:left="720" w:hanging="360"/>
+      </w:pPr>
+      <w:rPr>
+        <w:rFonts w:hint="default"/>
+      </w:rPr>
+    </w:lvl>
+    <w:lvl w:ilvl="1" w:tplc="04150019" w:tentative="1">
+      <w:start w:val="1"/>
+      <w:numFmt w:val="lowerLetter"/>
+      <w:lvlText w:val="%2."/>
+      <w:lvlJc w:val="left"/>
+      <w:pPr>
+        <w:ind w:left="1440" w:hanging="360"/>
+      </w:pPr>
+    </w:lvl>
+    <w:lvl w:ilvl="2" w:tplc="0415001B" w:tentative="1">
+      <w:start w:val="1"/>
+      <w:numFmt w:val="lowerRoman"/>
+      <w:lvlText w:val="%3."/>
+      <w:lvlJc w:val="right"/>
+      <w:pPr>
+        <w:ind w:left="2160" w:hanging="180"/>
+      </w:pPr>
+    </w:lvl>
+    <w:lvl w:ilvl="3" w:tplc="0415000F" w:tentative="1">
+      <w:start w:val="1"/>
+      <w:numFmt w:val="decimal"/>
+      <w:lvlText w:val="%4."/>
+      <w:lvlJc w:val="left"/>
+      <w:pPr>
+        <w:ind w:left="2880" w:hanging="360"/>
+      </w:pPr>
+    </w:lvl>
+    <w:lvl w:ilvl="4" w:tplc="04150019" w:tentative="1">
+      <w:start w:val="1"/>
+      <w:numFmt w:val="lowerLetter"/>
+      <w:lvlText w:val="%5."/>
+      <w:lvlJc w:val="left"/>
+      <w:pPr>
+        <w:ind w:left="3600" w:hanging="360"/>
+      </w:pPr>
+    </w:lvl>
+    <w:lvl w:ilvl="5" w:tplc="0415001B" w:tentative="1">
+      <w:start w:val="1"/>
+      <w:numFmt w:val="lowerRoman"/>
+      <w:lvlText w:val="%6."/>
+      <w:lvlJc w:val="right"/>
+      <w:pPr>
+        <w:ind w:left="4320" w:hanging="180"/>
+      </w:pPr>
+    </w:lvl>
+    <w:lvl w:ilvl="6" w:tplc="0415000F" w:tentative="1">
+      <w:start w:val="1"/>
+      <w:numFmt w:val="decimal"/>
+      <w:lvlText w:val="%7."/>
+      <w:lvlJc w:val="left"/>
+      <w:pPr>
+        <w:ind w:left="5040" w:hanging="360"/>
+      </w:pPr>
+    </w:lvl>
+    <w:lvl w:ilvl="7" w:tplc="04150019" w:tentative="1">
+      <w:start w:val="1"/>
+      <w:numFmt w:val="lowerLetter"/>
+      <w:lvlText w:val="%8."/>
+      <w:lvlJc w:val="left"/>
+      <w:pPr>
+        <w:ind w:left="5760" w:hanging="360"/>
+      </w:pPr>
+    </w:lvl>
+    <w:lvl w:ilvl="8" w:tplc="0415001B" w:tentative="1">
+      <w:start w:val="1"/>
+      <w:numFmt w:val="lowerRoman"/>
+      <w:lvlText w:val="%9."/>
+      <w:lvlJc w:val="right"/>
+      <w:pPr>
+        <w:ind w:left="6480" w:hanging="180"/>
+      </w:pPr>
+    </w:lvl>
+  </w:abstractNum>
   <w:num w:numId="1" w16cid:durableId="251280864">
     <w:abstractNumId w:val="0"/>
+  </w:num>
+  <w:num w:numId="2" w16cid:durableId="1941061367">
+    <w:abstractNumId w:val="1"/>
   </w:num>
 </w:numbering>
 </file>
@@ -729,7 +837,6 @@
   <w:style w:type="character" w:default="1" w:styleId="Domylnaczcionkaakapitu">
     <w:name w:val="Default Paragraph Font"/>
     <w:uiPriority w:val="1"/>
-    <w:semiHidden/>
     <w:unhideWhenUsed/>
   </w:style>
   <w:style w:type="table" w:default="1" w:styleId="Standardowy">
